--- a/Noi-khoa/Lam-sang_Louis-Nguyen/Tang-huyet-ap.docx
+++ b/Noi-khoa/Lam-sang_Louis-Nguyen/Tang-huyet-ap.docx
@@ -221,11 +221,30 @@
           <w:rFonts w:cs="Times New Roman"/>
           <w:szCs w:val="20"/>
         </w:rPr>
-        <w:t>________________________________________________________________________________________</w:t>
-      </w:r>
-    </w:p>
-    <w:p>
-      <w:pPr>
+        <w:t>___________________________________________________</w:t>
+      </w:r>
+      <w:r>
+        <w:rPr>
+          <w:rFonts w:cs="Times New Roman"/>
+          <w:szCs w:val="20"/>
+        </w:rPr>
+        <w:t>__</w:t>
+      </w:r>
+      <w:r>
+        <w:rPr>
+          <w:rFonts w:cs="Times New Roman"/>
+          <w:szCs w:val="20"/>
+        </w:rPr>
+        <w:t>_____________________________________</w:t>
+      </w:r>
+    </w:p>
+    <w:p>
+      <w:pPr>
+        <w:pStyle w:val="ListParagraph"/>
+        <w:numPr>
+          <w:ilvl w:val="0"/>
+          <w:numId w:val="16"/>
+        </w:numPr>
         <w:rPr>
           <w:b/>
           <w:bCs/>
@@ -236,7 +255,7 @@
           <w:b/>
           <w:bCs/>
         </w:rPr>
-        <w:t>1. Các nội dung cần chẩn đoán</w:t>
+        <w:t>Các nội dung cần chẩn đoán</w:t>
       </w:r>
       <w:r>
         <w:rPr>
@@ -247,6 +266,9 @@
       </w:r>
     </w:p>
     <w:p>
+      <w:pPr>
+        <w:ind w:left="360"/>
+      </w:pPr>
       <w:r>
         <w:t xml:space="preserve">Chẩn đoán xác định – chẩn đoán mức độ </w:t>
       </w:r>
@@ -259,25 +281,16 @@
     </w:p>
     <w:p>
       <w:pPr>
+        <w:pStyle w:val="ListParagraph"/>
+        <w:numPr>
+          <w:ilvl w:val="0"/>
+          <w:numId w:val="16"/>
+        </w:numPr>
         <w:rPr>
           <w:b/>
           <w:bCs/>
         </w:rPr>
       </w:pPr>
-      <w:r>
-        <w:rPr>
-          <w:b/>
-          <w:bCs/>
-        </w:rPr>
-        <w:t>2</w:t>
-      </w:r>
-      <w:r>
-        <w:rPr>
-          <w:b/>
-          <w:bCs/>
-        </w:rPr>
-        <w:t xml:space="preserve">. </w:t>
-      </w:r>
       <w:r>
         <w:rPr>
           <w:b/>
@@ -287,11 +300,17 @@
       </w:r>
     </w:p>
     <w:p>
+      <w:pPr>
+        <w:ind w:left="360"/>
+      </w:pPr>
       <w:r>
         <w:t>- Hỏi làm rõ nguyên nhân, biến chứng và mức độ</w:t>
       </w:r>
     </w:p>
     <w:p>
+      <w:pPr>
+        <w:ind w:left="360"/>
+      </w:pPr>
       <w:r>
         <w:t xml:space="preserve">- Hỏi tiền sử các bệnh mạn tính như tăng huyết áp, đái tháo đường, hen phế quản (chẩn đoán, thuốc điều trị, v.v), chế độ </w:t>
       </w:r>
@@ -304,6 +323,11 @@
     </w:p>
     <w:p>
       <w:pPr>
+        <w:pStyle w:val="ListParagraph"/>
+        <w:numPr>
+          <w:ilvl w:val="0"/>
+          <w:numId w:val="16"/>
+        </w:numPr>
         <w:rPr>
           <w:b/>
           <w:bCs/>
@@ -314,10 +338,13 @@
           <w:b/>
           <w:bCs/>
         </w:rPr>
-        <w:t>3. Các vấn đề cần khám</w:t>
-      </w:r>
-    </w:p>
-    <w:p>
+        <w:t>Các vấn đề cần khám</w:t>
+      </w:r>
+    </w:p>
+    <w:p>
+      <w:pPr>
+        <w:ind w:left="360"/>
+      </w:pPr>
       <w:r>
         <w:t xml:space="preserve">- Đo huyết áp cả </w:t>
       </w:r>
@@ -329,6 +356,9 @@
       </w:r>
     </w:p>
     <w:p>
+      <w:pPr>
+        <w:ind w:left="360"/>
+      </w:pPr>
       <w:r>
         <w:t xml:space="preserve">- Chủ yếu </w:t>
       </w:r>
@@ -343,16 +373,25 @@
       </w:r>
     </w:p>
     <w:p>
+      <w:pPr>
+        <w:ind w:left="360"/>
+      </w:pPr>
       <w:r>
         <w:t>+ Tim: Suy tim trái, suy tim phải, cơn đau thắt ngực. Khám tim vừa để chẩn đoán biến chứng vừa để tìm nguyên nhân.</w:t>
       </w:r>
     </w:p>
     <w:p>
+      <w:pPr>
+        <w:ind w:left="360"/>
+      </w:pPr>
       <w:r>
         <w:t>+ Mạch máu ngoại vi: Bắt mạch, lạnh chi, cơn đau cách hồi, da.</w:t>
       </w:r>
     </w:p>
     <w:p>
+      <w:pPr>
+        <w:ind w:left="360"/>
+      </w:pPr>
       <w:r>
         <w:t xml:space="preserve">+ Bệnh lý về thận: </w:t>
       </w:r>
@@ -376,6 +415,9 @@
       </w:r>
     </w:p>
     <w:p>
+      <w:pPr>
+        <w:ind w:left="360"/>
+      </w:pPr>
       <w:r>
         <w:t xml:space="preserve">+ Thần kinh: </w:t>
       </w:r>
@@ -393,12 +435,20 @@
       </w:r>
     </w:p>
     <w:p>
+      <w:pPr>
+        <w:ind w:left="360"/>
+      </w:pPr>
       <w:r>
         <w:t>+ Mắt: Nhìn mờ.</w:t>
       </w:r>
     </w:p>
     <w:p>
       <w:pPr>
+        <w:pStyle w:val="ListParagraph"/>
+        <w:numPr>
+          <w:ilvl w:val="0"/>
+          <w:numId w:val="16"/>
+        </w:numPr>
         <w:rPr>
           <w:b/>
           <w:bCs/>
@@ -409,131 +459,141 @@
           <w:b/>
           <w:bCs/>
         </w:rPr>
-        <w:t>4</w:t>
-      </w:r>
-      <w:r>
+        <w:t>Tiêu chuẩn chẩn đoán</w:t>
+      </w:r>
+    </w:p>
+    <w:p>
+      <w:pPr>
+        <w:ind w:left="360"/>
+      </w:pPr>
+      <w:r>
+        <w:t xml:space="preserve">- Dựa vào trị số huyết áp đo ở nhiều thời điểm khác nhau (lúc vào viện, lúc khám, </w:t>
+      </w:r>
+      <w:r>
+        <w:t xml:space="preserve">mức huyết áp cao nhất và duy trì </w:t>
+      </w:r>
+      <w:r>
+        <w:t xml:space="preserve">trong </w:t>
+      </w:r>
+      <w:r>
+        <w:t>tiền sử/</w:t>
+      </w:r>
+      <w:r>
+        <w:t>quá khứ)</w:t>
+      </w:r>
+      <w:r>
+        <w:t xml:space="preserve"> và đo ở </w:t>
+      </w:r>
+      <w:r>
+        <w:t xml:space="preserve">các vị trí </w:t>
+      </w:r>
+      <w:r>
+        <w:t>khác nhau</w:t>
+      </w:r>
+      <w:r>
+        <w:t xml:space="preserve"> (2 tay</w:t>
+      </w:r>
+      <w:r>
+        <w:t>, chi dưới thường không có bao đo phù hợp</w:t>
+      </w:r>
+      <w:r>
+        <w:t>)</w:t>
+      </w:r>
+      <w:r>
+        <w:t>.</w:t>
+      </w:r>
+    </w:p>
+    <w:p>
+      <w:pPr>
+        <w:pStyle w:val="ListParagraph"/>
+        <w:numPr>
+          <w:ilvl w:val="0"/>
+          <w:numId w:val="16"/>
+        </w:numPr>
         <w:rPr>
           <w:b/>
           <w:bCs/>
         </w:rPr>
-        <w:t>. Tiêu chuẩn chẩn đoán</w:t>
-      </w:r>
-    </w:p>
-    <w:p>
-      <w:r>
-        <w:t xml:space="preserve">- Dựa vào trị số huyết áp đo ở nhiều thời điểm khác nhau (lúc vào viện, lúc khám, </w:t>
-      </w:r>
-      <w:r>
-        <w:t xml:space="preserve">mức huyết áp cao nhất và duy trì </w:t>
-      </w:r>
-      <w:r>
-        <w:t xml:space="preserve">trong </w:t>
-      </w:r>
-      <w:r>
-        <w:t>tiền sử/</w:t>
-      </w:r>
-      <w:r>
-        <w:t>quá khứ)</w:t>
-      </w:r>
-      <w:r>
-        <w:t xml:space="preserve"> và đo ở </w:t>
-      </w:r>
-      <w:r>
-        <w:t xml:space="preserve">các vị trí </w:t>
-      </w:r>
-      <w:r>
-        <w:t>khác nhau</w:t>
-      </w:r>
-      <w:r>
-        <w:t xml:space="preserve"> </w:t>
-      </w:r>
-      <w:r>
-        <w:t>(2 tay</w:t>
-      </w:r>
-      <w:r>
-        <w:t>, chi dưới thường không có bao đo phù hợp</w:t>
-      </w:r>
-      <w:r>
-        <w:t>)</w:t>
-      </w:r>
-      <w:r>
-        <w:t>.</w:t>
-      </w:r>
-    </w:p>
-    <w:p>
-      <w:pPr>
+      </w:pPr>
+      <w:r>
         <w:rPr>
           <w:b/>
           <w:bCs/>
         </w:rPr>
-      </w:pPr>
-      <w:r>
+        <w:t>Chẩn đoán mức độ</w:t>
+      </w:r>
+    </w:p>
+    <w:p>
+      <w:pPr>
+        <w:ind w:left="360"/>
+      </w:pPr>
+      <w:r>
+        <w:t xml:space="preserve">- </w:t>
+      </w:r>
+      <w:r>
+        <w:t>Chẩn đoán mức độ dựa trên huyết áp cao nhất</w:t>
+      </w:r>
+      <w:r>
+        <w:t xml:space="preserve"> đo được</w:t>
+      </w:r>
+      <w:r>
+        <w:t>.</w:t>
+      </w:r>
+    </w:p>
+    <w:p>
+      <w:pPr>
+        <w:pStyle w:val="ListParagraph"/>
+        <w:numPr>
+          <w:ilvl w:val="0"/>
+          <w:numId w:val="16"/>
+        </w:numPr>
         <w:rPr>
           <w:b/>
           <w:bCs/>
         </w:rPr>
-        <w:t>5. Chẩn đoán mức độ</w:t>
-      </w:r>
-    </w:p>
-    <w:p>
-      <w:r>
-        <w:t xml:space="preserve">- </w:t>
-      </w:r>
-      <w:r>
-        <w:t>Chẩn đoán mức độ dựa trên huyết áp cao nhất</w:t>
-      </w:r>
-      <w:r>
-        <w:t xml:space="preserve"> đo được</w:t>
-      </w:r>
-      <w:r>
-        <w:t>.</w:t>
-      </w:r>
-    </w:p>
-    <w:p>
-      <w:pPr>
+      </w:pPr>
+      <w:r>
         <w:rPr>
           <w:b/>
           <w:bCs/>
         </w:rPr>
-      </w:pPr>
-      <w:r>
+        <w:t>Chẩn đoán nguyên nhân</w:t>
+      </w:r>
+    </w:p>
+    <w:p>
+      <w:pPr>
+        <w:ind w:left="360"/>
+      </w:pPr>
+      <w:r>
+        <w:t>- Tìm được nguyên nhân trực tiếp</w:t>
+      </w:r>
+    </w:p>
+    <w:p>
+      <w:pPr>
+        <w:ind w:left="360"/>
+      </w:pPr>
+      <w:r>
+        <w:t>- Nếu tăng huyết áp vô căn cần loại trừ những nguyên nhân khác dựa trên lâm sàng và cận lâm sàng.</w:t>
+      </w:r>
+    </w:p>
+    <w:p>
+      <w:pPr>
+        <w:pStyle w:val="ListParagraph"/>
+        <w:numPr>
+          <w:ilvl w:val="0"/>
+          <w:numId w:val="16"/>
+        </w:numPr>
         <w:rPr>
           <w:b/>
           <w:bCs/>
         </w:rPr>
-        <w:t>6. Chẩn đoán nguyên nhân</w:t>
-      </w:r>
-    </w:p>
-    <w:p>
-      <w:r>
-        <w:t>- Tìm được nguyên nhân trực tiếp</w:t>
-      </w:r>
-    </w:p>
-    <w:p>
-      <w:r>
-        <w:t>- Nếu tăng huyết áp vô căn cần loại trừ những nguyên nhân khác dựa trên lâm sàng và cận lâm sàng.</w:t>
-      </w:r>
-    </w:p>
-    <w:p>
-      <w:pPr>
+      </w:pPr>
+      <w:r>
         <w:rPr>
           <w:b/>
           <w:bCs/>
         </w:rPr>
-      </w:pPr>
-      <w:r>
-        <w:rPr>
-          <w:b/>
-          <w:bCs/>
-        </w:rPr>
-        <w:t>7</w:t>
-      </w:r>
-      <w:r>
-        <w:rPr>
-          <w:b/>
-          <w:bCs/>
-        </w:rPr>
-        <w:t>. Các nguyên nhân</w:t>
+        <w:t>Các nguyên nhân</w:t>
       </w:r>
       <w:r>
         <w:rPr>
@@ -544,6 +604,9 @@
       </w:r>
     </w:p>
     <w:p>
+      <w:pPr>
+        <w:ind w:left="360"/>
+      </w:pPr>
       <w:r>
         <w:t xml:space="preserve">- </w:t>
       </w:r>
@@ -558,6 +621,9 @@
       </w:r>
     </w:p>
     <w:p>
+      <w:pPr>
+        <w:ind w:left="360"/>
+      </w:pPr>
       <w:r>
         <w:t>- Hẹp eo động mạch chủ</w:t>
       </w:r>
@@ -571,7 +637,10 @@
         <w:t>uyết áp chi trên chi dưới chênh lệch</w:t>
       </w:r>
       <w:r>
-        <w:t xml:space="preserve"> nhưng khó đo nên người ta thường kiểm tra mạch để thay thế</w:t>
+        <w:t xml:space="preserve"> nhưng khó đo nên </w:t>
+      </w:r>
+      <w:r>
+        <w:t>người ta thường kiểm tra mạch để thay thế</w:t>
       </w:r>
       <w:r>
         <w:t xml:space="preserve"> (mạch chi dưới yếu hơn chi trên)</w:t>
@@ -588,6 +657,11 @@
     </w:p>
     <w:p>
       <w:pPr>
+        <w:pStyle w:val="ListParagraph"/>
+        <w:numPr>
+          <w:ilvl w:val="0"/>
+          <w:numId w:val="16"/>
+        </w:numPr>
         <w:rPr>
           <w:b/>
           <w:bCs/>
@@ -598,84 +672,63 @@
           <w:b/>
           <w:bCs/>
         </w:rPr>
-        <w:t>7</w:t>
-      </w:r>
-      <w:r>
+        <w:t>Các biến chứng</w:t>
+      </w:r>
+    </w:p>
+    <w:p>
+      <w:pPr>
+        <w:ind w:left="360"/>
+      </w:pPr>
+      <w:r>
+        <w:t>- Loại trừ các biến chứng dựa trên lâm sàng và cận lâm sàng.</w:t>
+      </w:r>
+    </w:p>
+    <w:p>
+      <w:pPr>
+        <w:ind w:left="360"/>
+        <w:rPr>
+          <w:lang w:val="vi-VN"/>
+        </w:rPr>
+      </w:pPr>
+      <w:r>
+        <w:t>- Đôi khi có những biến chứng không biểu hiện trên lâm sàng cần các xét nghiệm cận lâm sàng để chẩn đoán</w:t>
+      </w:r>
+      <w:r>
+        <w:t xml:space="preserve"> ví dụ thiếu máu ít, biến chứng thận.</w:t>
+      </w:r>
+    </w:p>
+    <w:p>
+      <w:pPr>
+        <w:pStyle w:val="ListParagraph"/>
+        <w:numPr>
+          <w:ilvl w:val="0"/>
+          <w:numId w:val="16"/>
+        </w:numPr>
         <w:rPr>
           <w:b/>
           <w:bCs/>
         </w:rPr>
-        <w:t>. Các biến chứng</w:t>
-      </w:r>
-    </w:p>
-    <w:p>
-      <w:r>
-        <w:t>- Loại trừ các biến chứng dựa trên lâm sàng và cận lâm sàng.</w:t>
-      </w:r>
-    </w:p>
-    <w:p>
-      <w:pPr>
-        <w:rPr>
-          <w:lang w:val="vi-VN"/>
-        </w:rPr>
-      </w:pPr>
-      <w:r>
-        <w:t>- Đôi khi có những biến chứng không biểu hiện trên lâm sàng cần các xét nghiệm cận lâm sàng để chẩn đoán</w:t>
-      </w:r>
-      <w:r>
-        <w:t xml:space="preserve"> ví dụ thiếu máu ít, biến chứng thận.</w:t>
-      </w:r>
-    </w:p>
-    <w:p>
-      <w:pPr>
+      </w:pPr>
+      <w:r>
         <w:rPr>
           <w:b/>
           <w:bCs/>
         </w:rPr>
-      </w:pPr>
-      <w:r>
+        <w:t>Mục tiêu điều trị</w:t>
+      </w:r>
+    </w:p>
+    <w:p>
+      <w:pPr>
+        <w:pStyle w:val="ListParagraph"/>
+        <w:numPr>
+          <w:ilvl w:val="0"/>
+          <w:numId w:val="16"/>
+        </w:numPr>
         <w:rPr>
           <w:b/>
           <w:bCs/>
         </w:rPr>
-        <w:t>8</w:t>
-      </w:r>
-      <w:r>
-        <w:rPr>
-          <w:b/>
-          <w:bCs/>
-        </w:rPr>
-        <w:t>.</w:t>
-      </w:r>
-      <w:r>
-        <w:rPr>
-          <w:b/>
-          <w:bCs/>
-        </w:rPr>
-        <w:t xml:space="preserve"> Mục tiêu điều trị</w:t>
-      </w:r>
-    </w:p>
-    <w:p>
-      <w:pPr>
-        <w:rPr>
-          <w:b/>
-          <w:bCs/>
-        </w:rPr>
-      </w:pPr>
-      <w:r>
-        <w:rPr>
-          <w:b/>
-          <w:bCs/>
-        </w:rPr>
-        <w:t>9.</w:t>
-      </w:r>
-      <w:r>
-        <w:rPr>
-          <w:b/>
-          <w:bCs/>
-        </w:rPr>
-        <w:t xml:space="preserve"> </w:t>
-      </w:r>
+      </w:pPr>
       <w:r>
         <w:rPr>
           <w:b/>
@@ -692,11 +745,17 @@
       </w:r>
     </w:p>
     <w:p>
+      <w:pPr>
+        <w:ind w:left="360"/>
+      </w:pPr>
       <w:r>
         <w:t>- Chọn ức chế men chuyển trước ức chế thụ thể do ức chế thụ thể đắt hơn. Ức chế men chuyển nên chọn những nhóm thuốc sau do tác dụng kéo dài hơn.</w:t>
       </w:r>
     </w:p>
     <w:p>
+      <w:pPr>
+        <w:ind w:left="360"/>
+      </w:pPr>
       <w:r>
         <w:t>- Chẹn kênh Ca</w:t>
       </w:r>
@@ -711,6 +770,9 @@
       </w:r>
     </w:p>
     <w:p>
+      <w:pPr>
+        <w:ind w:left="360"/>
+      </w:pPr>
       <w:r>
         <w:t xml:space="preserve">- Chẹn beta giao cảm </w:t>
       </w:r>
@@ -719,12 +781,20 @@
       </w:r>
     </w:p>
     <w:p>
+      <w:pPr>
+        <w:ind w:left="360"/>
+      </w:pPr>
       <w:r>
         <w:t>- Ức chế thần kinh trung ương là nhóm thuốc cuối cùng lựa chọn</w:t>
       </w:r>
     </w:p>
     <w:p>
       <w:pPr>
+        <w:pStyle w:val="ListParagraph"/>
+        <w:numPr>
+          <w:ilvl w:val="0"/>
+          <w:numId w:val="16"/>
+        </w:numPr>
         <w:rPr>
           <w:b/>
           <w:bCs/>
@@ -735,42 +805,29 @@
           <w:b/>
           <w:bCs/>
         </w:rPr>
-        <w:t>10. Khi nào dùng 1 thuốc khi nào phối hợp thuốc?</w:t>
-      </w:r>
-    </w:p>
-    <w:p>
+        <w:t>Khi nào dùng 1 thuốc khi nào phối hợp thuốc?</w:t>
+      </w:r>
+    </w:p>
+    <w:p>
+      <w:pPr>
+        <w:ind w:left="360"/>
+      </w:pPr>
       <w:r>
         <w:t>- Có biến chứng và nguy cơ cao nên phối hợp thuốc</w:t>
       </w:r>
     </w:p>
     <w:p>
       <w:pPr>
+        <w:pStyle w:val="ListParagraph"/>
+        <w:numPr>
+          <w:ilvl w:val="0"/>
+          <w:numId w:val="16"/>
+        </w:numPr>
         <w:rPr>
           <w:b/>
           <w:bCs/>
         </w:rPr>
       </w:pPr>
-      <w:r>
-        <w:rPr>
-          <w:b/>
-          <w:bCs/>
-        </w:rPr>
-        <w:t>1</w:t>
-      </w:r>
-      <w:r>
-        <w:rPr>
-          <w:b/>
-          <w:bCs/>
-        </w:rPr>
-        <w:t>1</w:t>
-      </w:r>
-      <w:r>
-        <w:rPr>
-          <w:b/>
-          <w:bCs/>
-        </w:rPr>
-        <w:t xml:space="preserve">. </w:t>
-      </w:r>
       <w:r>
         <w:rPr>
           <w:b/>
@@ -780,6 +837,9 @@
       </w:r>
     </w:p>
     <w:p>
+      <w:pPr>
+        <w:ind w:left="360"/>
+      </w:pPr>
       <w:r>
         <w:t xml:space="preserve">- </w:t>
       </w:r>
@@ -812,6 +872,9 @@
       </w:r>
     </w:p>
     <w:p>
+      <w:pPr>
+        <w:ind w:left="360"/>
+      </w:pPr>
       <w:r>
         <w:t>- Chế độ sinh hoạt</w:t>
       </w:r>
@@ -820,12 +883,20 @@
       </w:r>
     </w:p>
     <w:p>
+      <w:pPr>
+        <w:ind w:left="360"/>
+      </w:pPr>
       <w:r>
         <w:t>- Thuốc</w:t>
       </w:r>
     </w:p>
     <w:p>
       <w:pPr>
+        <w:pStyle w:val="ListParagraph"/>
+        <w:numPr>
+          <w:ilvl w:val="0"/>
+          <w:numId w:val="16"/>
+        </w:numPr>
         <w:rPr>
           <w:b/>
           <w:bCs/>
@@ -836,7 +907,7 @@
           <w:b/>
           <w:bCs/>
         </w:rPr>
-        <w:t>12. Tại sao BN tiều đường có tăng huyết áp nên dùng lợi tiểu kháng aldosterol?</w:t>
+        <w:t>Tại sao BN tiều đường có tăng huyết áp nên dùng lợi tiểu kháng aldosterol?</w:t>
       </w:r>
     </w:p>
     <w:sectPr>
@@ -1032,7 +1103,7 @@
         <w:szCs w:val="18"/>
       </w:rPr>
       <w:drawing>
-        <wp:anchor distT="0" distB="0" distL="114300" distR="114300" simplePos="0" relativeHeight="251657216" behindDoc="0" locked="0" layoutInCell="1" allowOverlap="1" wp14:anchorId="489EB2AC" wp14:editId="0B394EE6">
+        <wp:anchor distT="0" distB="0" distL="114300" distR="114300" simplePos="0" relativeHeight="251657216" behindDoc="0" locked="0" layoutInCell="1" allowOverlap="1" wp14:anchorId="489EB2AC" wp14:editId="2B2F3AA9">
           <wp:simplePos x="0" y="0"/>
           <wp:positionH relativeFrom="column">
             <wp:posOffset>5476875</wp:posOffset>
@@ -1041,14 +1112,22 @@
             <wp:posOffset>-278130</wp:posOffset>
           </wp:positionV>
           <wp:extent cx="790575" cy="790575"/>
-          <wp:effectExtent l="0" t="0" r="0" b="0"/>
+          <wp:effectExtent l="0" t="0" r="9525" b="9525"/>
           <wp:wrapThrough wrapText="bothSides">
             <wp:wrapPolygon edited="0">
-              <wp:start x="0" y="0"/>
-              <wp:lineTo x="0" y="21340"/>
-              <wp:lineTo x="21340" y="21340"/>
-              <wp:lineTo x="21340" y="0"/>
-              <wp:lineTo x="0" y="0"/>
+              <wp:start x="6246" y="0"/>
+              <wp:lineTo x="0" y="3123"/>
+              <wp:lineTo x="0" y="14573"/>
+              <wp:lineTo x="520" y="17176"/>
+              <wp:lineTo x="5725" y="21340"/>
+              <wp:lineTo x="6246" y="21340"/>
+              <wp:lineTo x="15094" y="21340"/>
+              <wp:lineTo x="15614" y="21340"/>
+              <wp:lineTo x="20819" y="17176"/>
+              <wp:lineTo x="21340" y="14573"/>
+              <wp:lineTo x="21340" y="3123"/>
+              <wp:lineTo x="15094" y="0"/>
+              <wp:lineTo x="6246" y="0"/>
             </wp:wrapPolygon>
           </wp:wrapThrough>
           <wp:docPr id="10" name="Picture 10"/>
@@ -1059,7 +1138,7 @@
             <a:graphicData uri="http://schemas.openxmlformats.org/drawingml/2006/picture">
               <pic:pic xmlns:pic="http://schemas.openxmlformats.org/drawingml/2006/picture">
                 <pic:nvPicPr>
-                  <pic:cNvPr id="2" name="DLogo.png"/>
+                  <pic:cNvPr id="10" name="Picture 10"/>
                   <pic:cNvPicPr/>
                 </pic:nvPicPr>
                 <pic:blipFill>
@@ -1095,13 +1174,6 @@
         </wp:anchor>
       </w:drawing>
     </w:r>
-    <w:r>
-      <w:rPr>
-        <w:rFonts w:cs="Times New Roman"/>
-        <w:szCs w:val="22"/>
-      </w:rPr>
-      <w:t>Tip and Trick</w:t>
-    </w:r>
   </w:p>
   <w:p>
     <w:pPr>
@@ -1237,7 +1309,7 @@
         <w:szCs w:val="20"/>
       </w:rPr>
       <w:drawing>
-        <wp:anchor distT="0" distB="0" distL="114300" distR="114300" simplePos="0" relativeHeight="251658240" behindDoc="1" locked="0" layoutInCell="1" allowOverlap="1" wp14:anchorId="30948767" wp14:editId="4D1B3696">
+        <wp:anchor distT="0" distB="0" distL="114300" distR="114300" simplePos="0" relativeHeight="251658240" behindDoc="1" locked="0" layoutInCell="1" allowOverlap="1" wp14:anchorId="30948767" wp14:editId="60F0FAD8">
           <wp:simplePos x="0" y="0"/>
           <wp:positionH relativeFrom="column">
             <wp:posOffset>104775</wp:posOffset>
@@ -1256,7 +1328,7 @@
             <a:graphicData uri="http://schemas.openxmlformats.org/drawingml/2006/picture">
               <pic:pic xmlns:pic="http://schemas.openxmlformats.org/drawingml/2006/picture">
                 <pic:nvPicPr>
-                  <pic:cNvPr id="1" name="DLogo.png"/>
+                  <pic:cNvPr id="5" name="Picture 5"/>
                   <pic:cNvPicPr/>
                 </pic:nvPicPr>
                 <pic:blipFill>
@@ -1384,7 +1456,7 @@
         <v:path o:extrusionok="f" gradientshapeok="t" o:connecttype="rect"/>
         <o:lock v:ext="edit" aspectratio="t"/>
       </v:shapetype>
-      <v:shape id="_x0000_i1127" type="#_x0000_t75" style="width:9pt;height:9pt" o:bullet="t">
+      <v:shape id="_x0000_i2007" type="#_x0000_t75" style="width:9pt;height:9pt" o:bullet="t">
         <v:imagedata r:id="rId1" o:title="j0115866"/>
       </v:shape>
     </w:pict>
@@ -1503,6 +1575,92 @@
     </w:lvl>
   </w:abstractNum>
   <w:abstractNum w:abstractNumId="1" w15:restartNumberingAfterBreak="0">
+    <w:nsid w:val="0A0E791A"/>
+    <w:multiLevelType w:val="hybridMultilevel"/>
+    <w:tmpl w:val="72663A4C"/>
+    <w:lvl w:ilvl="0" w:tplc="0409000F">
+      <w:start w:val="1"/>
+      <w:numFmt w:val="decimal"/>
+      <w:lvlText w:val="%1."/>
+      <w:lvlJc w:val="left"/>
+      <w:pPr>
+        <w:ind w:left="1080" w:hanging="360"/>
+      </w:pPr>
+    </w:lvl>
+    <w:lvl w:ilvl="1" w:tplc="04090019" w:tentative="1">
+      <w:start w:val="1"/>
+      <w:numFmt w:val="lowerLetter"/>
+      <w:lvlText w:val="%2."/>
+      <w:lvlJc w:val="left"/>
+      <w:pPr>
+        <w:ind w:left="1800" w:hanging="360"/>
+      </w:pPr>
+    </w:lvl>
+    <w:lvl w:ilvl="2" w:tplc="0409001B" w:tentative="1">
+      <w:start w:val="1"/>
+      <w:numFmt w:val="lowerRoman"/>
+      <w:lvlText w:val="%3."/>
+      <w:lvlJc w:val="right"/>
+      <w:pPr>
+        <w:ind w:left="2520" w:hanging="180"/>
+      </w:pPr>
+    </w:lvl>
+    <w:lvl w:ilvl="3" w:tplc="0409000F" w:tentative="1">
+      <w:start w:val="1"/>
+      <w:numFmt w:val="decimal"/>
+      <w:lvlText w:val="%4."/>
+      <w:lvlJc w:val="left"/>
+      <w:pPr>
+        <w:ind w:left="3240" w:hanging="360"/>
+      </w:pPr>
+    </w:lvl>
+    <w:lvl w:ilvl="4" w:tplc="04090019" w:tentative="1">
+      <w:start w:val="1"/>
+      <w:numFmt w:val="lowerLetter"/>
+      <w:lvlText w:val="%5."/>
+      <w:lvlJc w:val="left"/>
+      <w:pPr>
+        <w:ind w:left="3960" w:hanging="360"/>
+      </w:pPr>
+    </w:lvl>
+    <w:lvl w:ilvl="5" w:tplc="0409001B" w:tentative="1">
+      <w:start w:val="1"/>
+      <w:numFmt w:val="lowerRoman"/>
+      <w:lvlText w:val="%6."/>
+      <w:lvlJc w:val="right"/>
+      <w:pPr>
+        <w:ind w:left="4680" w:hanging="180"/>
+      </w:pPr>
+    </w:lvl>
+    <w:lvl w:ilvl="6" w:tplc="0409000F" w:tentative="1">
+      <w:start w:val="1"/>
+      <w:numFmt w:val="decimal"/>
+      <w:lvlText w:val="%7."/>
+      <w:lvlJc w:val="left"/>
+      <w:pPr>
+        <w:ind w:left="5400" w:hanging="360"/>
+      </w:pPr>
+    </w:lvl>
+    <w:lvl w:ilvl="7" w:tplc="04090019" w:tentative="1">
+      <w:start w:val="1"/>
+      <w:numFmt w:val="lowerLetter"/>
+      <w:lvlText w:val="%8."/>
+      <w:lvlJc w:val="left"/>
+      <w:pPr>
+        <w:ind w:left="6120" w:hanging="360"/>
+      </w:pPr>
+    </w:lvl>
+    <w:lvl w:ilvl="8" w:tplc="0409001B" w:tentative="1">
+      <w:start w:val="1"/>
+      <w:numFmt w:val="lowerRoman"/>
+      <w:lvlText w:val="%9."/>
+      <w:lvlJc w:val="right"/>
+      <w:pPr>
+        <w:ind w:left="6840" w:hanging="180"/>
+      </w:pPr>
+    </w:lvl>
+  </w:abstractNum>
+  <w:abstractNum w:abstractNumId="2" w15:restartNumberingAfterBreak="0">
     <w:nsid w:val="200765E7"/>
     <w:multiLevelType w:val="multilevel"/>
     <w:tmpl w:val="C064625C"/>
@@ -1618,7 +1776,7 @@
       </w:rPr>
     </w:lvl>
   </w:abstractNum>
-  <w:abstractNum w:abstractNumId="2" w15:restartNumberingAfterBreak="0">
+  <w:abstractNum w:abstractNumId="3" w15:restartNumberingAfterBreak="0">
     <w:nsid w:val="223179F6"/>
     <w:multiLevelType w:val="hybridMultilevel"/>
     <w:tmpl w:val="4BA6A482"/>
@@ -1731,7 +1889,182 @@
       </w:rPr>
     </w:lvl>
   </w:abstractNum>
-  <w:abstractNum w:abstractNumId="3" w15:restartNumberingAfterBreak="0">
+  <w:abstractNum w:abstractNumId="4" w15:restartNumberingAfterBreak="0">
+    <w:nsid w:val="29D9210D"/>
+    <w:multiLevelType w:val="hybridMultilevel"/>
+    <w:tmpl w:val="6AA49BF2"/>
+    <w:lvl w:ilvl="0" w:tplc="0409000F">
+      <w:start w:val="1"/>
+      <w:numFmt w:val="decimal"/>
+      <w:lvlText w:val="%1."/>
+      <w:lvlJc w:val="left"/>
+      <w:pPr>
+        <w:ind w:left="720" w:hanging="360"/>
+      </w:pPr>
+    </w:lvl>
+    <w:lvl w:ilvl="1" w:tplc="04090019" w:tentative="1">
+      <w:start w:val="1"/>
+      <w:numFmt w:val="lowerLetter"/>
+      <w:lvlText w:val="%2."/>
+      <w:lvlJc w:val="left"/>
+      <w:pPr>
+        <w:ind w:left="1440" w:hanging="360"/>
+      </w:pPr>
+    </w:lvl>
+    <w:lvl w:ilvl="2" w:tplc="0409001B" w:tentative="1">
+      <w:start w:val="1"/>
+      <w:numFmt w:val="lowerRoman"/>
+      <w:lvlText w:val="%3."/>
+      <w:lvlJc w:val="right"/>
+      <w:pPr>
+        <w:ind w:left="2160" w:hanging="180"/>
+      </w:pPr>
+    </w:lvl>
+    <w:lvl w:ilvl="3" w:tplc="0409000F" w:tentative="1">
+      <w:start w:val="1"/>
+      <w:numFmt w:val="decimal"/>
+      <w:lvlText w:val="%4."/>
+      <w:lvlJc w:val="left"/>
+      <w:pPr>
+        <w:ind w:left="2880" w:hanging="360"/>
+      </w:pPr>
+    </w:lvl>
+    <w:lvl w:ilvl="4" w:tplc="04090019" w:tentative="1">
+      <w:start w:val="1"/>
+      <w:numFmt w:val="lowerLetter"/>
+      <w:lvlText w:val="%5."/>
+      <w:lvlJc w:val="left"/>
+      <w:pPr>
+        <w:ind w:left="3600" w:hanging="360"/>
+      </w:pPr>
+    </w:lvl>
+    <w:lvl w:ilvl="5" w:tplc="0409001B" w:tentative="1">
+      <w:start w:val="1"/>
+      <w:numFmt w:val="lowerRoman"/>
+      <w:lvlText w:val="%6."/>
+      <w:lvlJc w:val="right"/>
+      <w:pPr>
+        <w:ind w:left="4320" w:hanging="180"/>
+      </w:pPr>
+    </w:lvl>
+    <w:lvl w:ilvl="6" w:tplc="0409000F" w:tentative="1">
+      <w:start w:val="1"/>
+      <w:numFmt w:val="decimal"/>
+      <w:lvlText w:val="%7."/>
+      <w:lvlJc w:val="left"/>
+      <w:pPr>
+        <w:ind w:left="5040" w:hanging="360"/>
+      </w:pPr>
+    </w:lvl>
+    <w:lvl w:ilvl="7" w:tplc="04090019" w:tentative="1">
+      <w:start w:val="1"/>
+      <w:numFmt w:val="lowerLetter"/>
+      <w:lvlText w:val="%8."/>
+      <w:lvlJc w:val="left"/>
+      <w:pPr>
+        <w:ind w:left="5760" w:hanging="360"/>
+      </w:pPr>
+    </w:lvl>
+    <w:lvl w:ilvl="8" w:tplc="0409001B" w:tentative="1">
+      <w:start w:val="1"/>
+      <w:numFmt w:val="lowerRoman"/>
+      <w:lvlText w:val="%9."/>
+      <w:lvlJc w:val="right"/>
+      <w:pPr>
+        <w:ind w:left="6480" w:hanging="180"/>
+      </w:pPr>
+    </w:lvl>
+  </w:abstractNum>
+  <w:abstractNum w:abstractNumId="5" w15:restartNumberingAfterBreak="0">
+    <w:nsid w:val="318B55A5"/>
+    <w:multiLevelType w:val="hybridMultilevel"/>
+    <w:tmpl w:val="4178F8CA"/>
+    <w:lvl w:ilvl="0" w:tplc="0409000F">
+      <w:start w:val="1"/>
+      <w:numFmt w:val="decimal"/>
+      <w:lvlText w:val="%1."/>
+      <w:lvlJc w:val="left"/>
+      <w:pPr>
+        <w:ind w:left="720" w:hanging="360"/>
+      </w:pPr>
+      <w:rPr>
+        <w:rFonts w:hint="default"/>
+      </w:rPr>
+    </w:lvl>
+    <w:lvl w:ilvl="1" w:tplc="04090019" w:tentative="1">
+      <w:start w:val="1"/>
+      <w:numFmt w:val="lowerLetter"/>
+      <w:lvlText w:val="%2."/>
+      <w:lvlJc w:val="left"/>
+      <w:pPr>
+        <w:ind w:left="1440" w:hanging="360"/>
+      </w:pPr>
+    </w:lvl>
+    <w:lvl w:ilvl="2" w:tplc="0409001B" w:tentative="1">
+      <w:start w:val="1"/>
+      <w:numFmt w:val="lowerRoman"/>
+      <w:lvlText w:val="%3."/>
+      <w:lvlJc w:val="right"/>
+      <w:pPr>
+        <w:ind w:left="2160" w:hanging="180"/>
+      </w:pPr>
+    </w:lvl>
+    <w:lvl w:ilvl="3" w:tplc="0409000F" w:tentative="1">
+      <w:start w:val="1"/>
+      <w:numFmt w:val="decimal"/>
+      <w:lvlText w:val="%4."/>
+      <w:lvlJc w:val="left"/>
+      <w:pPr>
+        <w:ind w:left="2880" w:hanging="360"/>
+      </w:pPr>
+    </w:lvl>
+    <w:lvl w:ilvl="4" w:tplc="04090019" w:tentative="1">
+      <w:start w:val="1"/>
+      <w:numFmt w:val="lowerLetter"/>
+      <w:lvlText w:val="%5."/>
+      <w:lvlJc w:val="left"/>
+      <w:pPr>
+        <w:ind w:left="3600" w:hanging="360"/>
+      </w:pPr>
+    </w:lvl>
+    <w:lvl w:ilvl="5" w:tplc="0409001B" w:tentative="1">
+      <w:start w:val="1"/>
+      <w:numFmt w:val="lowerRoman"/>
+      <w:lvlText w:val="%6."/>
+      <w:lvlJc w:val="right"/>
+      <w:pPr>
+        <w:ind w:left="4320" w:hanging="180"/>
+      </w:pPr>
+    </w:lvl>
+    <w:lvl w:ilvl="6" w:tplc="0409000F" w:tentative="1">
+      <w:start w:val="1"/>
+      <w:numFmt w:val="decimal"/>
+      <w:lvlText w:val="%7."/>
+      <w:lvlJc w:val="left"/>
+      <w:pPr>
+        <w:ind w:left="5040" w:hanging="360"/>
+      </w:pPr>
+    </w:lvl>
+    <w:lvl w:ilvl="7" w:tplc="04090019" w:tentative="1">
+      <w:start w:val="1"/>
+      <w:numFmt w:val="lowerLetter"/>
+      <w:lvlText w:val="%8."/>
+      <w:lvlJc w:val="left"/>
+      <w:pPr>
+        <w:ind w:left="5760" w:hanging="360"/>
+      </w:pPr>
+    </w:lvl>
+    <w:lvl w:ilvl="8" w:tplc="0409001B" w:tentative="1">
+      <w:start w:val="1"/>
+      <w:numFmt w:val="lowerRoman"/>
+      <w:lvlText w:val="%9."/>
+      <w:lvlJc w:val="right"/>
+      <w:pPr>
+        <w:ind w:left="6480" w:hanging="180"/>
+      </w:pPr>
+    </w:lvl>
+  </w:abstractNum>
+  <w:abstractNum w:abstractNumId="6" w15:restartNumberingAfterBreak="0">
     <w:nsid w:val="3964759D"/>
     <w:multiLevelType w:val="hybridMultilevel"/>
     <w:tmpl w:val="DDDCC9DE"/>
@@ -1821,7 +2154,7 @@
       </w:pPr>
     </w:lvl>
   </w:abstractNum>
-  <w:abstractNum w:abstractNumId="4" w15:restartNumberingAfterBreak="0">
+  <w:abstractNum w:abstractNumId="7" w15:restartNumberingAfterBreak="0">
     <w:nsid w:val="3DD85542"/>
     <w:multiLevelType w:val="multilevel"/>
     <w:tmpl w:val="0DCA70C8"/>
@@ -1934,7 +2267,7 @@
       </w:rPr>
     </w:lvl>
   </w:abstractNum>
-  <w:abstractNum w:abstractNumId="5" w15:restartNumberingAfterBreak="0">
+  <w:abstractNum w:abstractNumId="8" w15:restartNumberingAfterBreak="0">
     <w:nsid w:val="5232175B"/>
     <w:multiLevelType w:val="hybridMultilevel"/>
     <w:tmpl w:val="76668C9C"/>
@@ -2047,7 +2380,7 @@
       </w:rPr>
     </w:lvl>
   </w:abstractNum>
-  <w:abstractNum w:abstractNumId="6" w15:restartNumberingAfterBreak="0">
+  <w:abstractNum w:abstractNumId="9" w15:restartNumberingAfterBreak="0">
     <w:nsid w:val="52640AE4"/>
     <w:multiLevelType w:val="hybridMultilevel"/>
     <w:tmpl w:val="1C706338"/>
@@ -2160,7 +2493,7 @@
       </w:rPr>
     </w:lvl>
   </w:abstractNum>
-  <w:abstractNum w:abstractNumId="7" w15:restartNumberingAfterBreak="0">
+  <w:abstractNum w:abstractNumId="10" w15:restartNumberingAfterBreak="0">
     <w:nsid w:val="54CE19D4"/>
     <w:multiLevelType w:val="multilevel"/>
     <w:tmpl w:val="95ECEA26"/>
@@ -2273,7 +2606,7 @@
       </w:rPr>
     </w:lvl>
   </w:abstractNum>
-  <w:abstractNum w:abstractNumId="8" w15:restartNumberingAfterBreak="0">
+  <w:abstractNum w:abstractNumId="11" w15:restartNumberingAfterBreak="0">
     <w:nsid w:val="56205803"/>
     <w:multiLevelType w:val="multilevel"/>
     <w:tmpl w:val="E2A47066"/>
@@ -2372,7 +2705,7 @@
       </w:pPr>
     </w:lvl>
   </w:abstractNum>
-  <w:abstractNum w:abstractNumId="9" w15:restartNumberingAfterBreak="0">
+  <w:abstractNum w:abstractNumId="12" w15:restartNumberingAfterBreak="0">
     <w:nsid w:val="62CC0621"/>
     <w:multiLevelType w:val="hybridMultilevel"/>
     <w:tmpl w:val="9ECEF016"/>
@@ -2485,7 +2818,7 @@
       </w:rPr>
     </w:lvl>
   </w:abstractNum>
-  <w:abstractNum w:abstractNumId="10" w15:restartNumberingAfterBreak="0">
+  <w:abstractNum w:abstractNumId="13" w15:restartNumberingAfterBreak="0">
     <w:nsid w:val="672003DF"/>
     <w:multiLevelType w:val="hybridMultilevel"/>
     <w:tmpl w:val="4CF8158A"/>
@@ -2598,7 +2931,7 @@
       </w:rPr>
     </w:lvl>
   </w:abstractNum>
-  <w:abstractNum w:abstractNumId="11" w15:restartNumberingAfterBreak="0">
+  <w:abstractNum w:abstractNumId="14" w15:restartNumberingAfterBreak="0">
     <w:nsid w:val="67CE2314"/>
     <w:multiLevelType w:val="multilevel"/>
     <w:tmpl w:val="57CEEC28"/>
@@ -2716,7 +3049,7 @@
       </w:rPr>
     </w:lvl>
   </w:abstractNum>
-  <w:abstractNum w:abstractNumId="12" w15:restartNumberingAfterBreak="0">
+  <w:abstractNum w:abstractNumId="15" w15:restartNumberingAfterBreak="0">
     <w:nsid w:val="721908CC"/>
     <w:multiLevelType w:val="hybridMultilevel"/>
     <w:tmpl w:val="4992CB46"/>
@@ -2829,7 +3162,7 @@
       </w:rPr>
     </w:lvl>
   </w:abstractNum>
-  <w:abstractNum w:abstractNumId="13" w15:restartNumberingAfterBreak="0">
+  <w:abstractNum w:abstractNumId="16" w15:restartNumberingAfterBreak="0">
     <w:nsid w:val="7C407594"/>
     <w:multiLevelType w:val="hybridMultilevel"/>
     <w:tmpl w:val="09AA3028"/>
@@ -2943,46 +3276,55 @@
     </w:lvl>
   </w:abstractNum>
   <w:num w:numId="1">
-    <w:abstractNumId w:val="1"/>
+    <w:abstractNumId w:val="2"/>
   </w:num>
   <w:num w:numId="2">
-    <w:abstractNumId w:val="13"/>
+    <w:abstractNumId w:val="16"/>
   </w:num>
   <w:num w:numId="3">
-    <w:abstractNumId w:val="2"/>
+    <w:abstractNumId w:val="3"/>
   </w:num>
   <w:num w:numId="4">
-    <w:abstractNumId w:val="6"/>
+    <w:abstractNumId w:val="9"/>
   </w:num>
   <w:num w:numId="5">
-    <w:abstractNumId w:val="5"/>
+    <w:abstractNumId w:val="8"/>
   </w:num>
   <w:num w:numId="6">
-    <w:abstractNumId w:val="10"/>
+    <w:abstractNumId w:val="13"/>
   </w:num>
   <w:num w:numId="7">
     <w:abstractNumId w:val="0"/>
   </w:num>
   <w:num w:numId="8">
-    <w:abstractNumId w:val="9"/>
+    <w:abstractNumId w:val="12"/>
   </w:num>
   <w:num w:numId="9">
-    <w:abstractNumId w:val="12"/>
+    <w:abstractNumId w:val="15"/>
   </w:num>
   <w:num w:numId="10">
+    <w:abstractNumId w:val="10"/>
+  </w:num>
+  <w:num w:numId="11">
+    <w:abstractNumId w:val="11"/>
+  </w:num>
+  <w:num w:numId="12">
     <w:abstractNumId w:val="7"/>
   </w:num>
-  <w:num w:numId="11">
-    <w:abstractNumId w:val="8"/>
+  <w:num w:numId="13">
+    <w:abstractNumId w:val="14"/>
   </w:num>
-  <w:num w:numId="12">
+  <w:num w:numId="14">
+    <w:abstractNumId w:val="6"/>
+  </w:num>
+  <w:num w:numId="15">
     <w:abstractNumId w:val="4"/>
   </w:num>
-  <w:num w:numId="13">
-    <w:abstractNumId w:val="11"/>
+  <w:num w:numId="16">
+    <w:abstractNumId w:val="5"/>
   </w:num>
-  <w:num w:numId="14">
-    <w:abstractNumId w:val="3"/>
+  <w:num w:numId="17">
+    <w:abstractNumId w:val="1"/>
   </w:num>
 </w:numbering>
 </file>
